--- a/InfoBot/Data/Temp/PlantillaEmail_Default.docx
+++ b/InfoBot/Data/Temp/PlantillaEmail_Default.docx
@@ -14,7 +14,7 @@
     <w:p>
       <w:pPr/>
       <w:r>
-        <w:t>Se informa que el bot Inicio su ejecucion a las {Hora}</w:t>
+        <w:t>Se informa que el bot Inicio su ejecucion a las 17:37</w:t>
       </w:r>
     </w:p>
     <w:p>
